--- a/法令ファイル/電力・ガス取引監視等委員会事務局組織規則/電力・ガス取引監視等委員会事務局組織規則（平成二十七年経済産業省令第六十二号）.docx
+++ b/法令ファイル/電力・ガス取引監視等委員会事務局組織規則/電力・ガス取引監視等委員会事務局組織規則（平成二十七年経済産業省令第六十二号）.docx
@@ -40,239 +40,155 @@
     </w:p>
     <w:p>
       <w:pPr>
-        <w:pStyle w:val="Heading6"/>
+        <w:pStyle w:val="ListBullet"/>
         <w:ind w:left="880"/>
       </w:pPr>
       <w:r>
         <w:t>一</w:t>
-      </w:r>
-    </w:p>
-    <w:p>
-      <w:pPr>
-        <w:ind w:left="880"/>
-      </w:pPr>
-      <w:r>
+        <w:br/>
         <w:t>委員会の人事に関すること。</w:t>
       </w:r>
     </w:p>
     <w:p>
       <w:pPr>
-        <w:pStyle w:val="Heading6"/>
+        <w:pStyle w:val="ListBullet"/>
         <w:ind w:left="880"/>
       </w:pPr>
       <w:r>
         <w:t>二</w:t>
-      </w:r>
-    </w:p>
-    <w:p>
-      <w:pPr>
-        <w:ind w:left="880"/>
-      </w:pPr>
-      <w:r>
+        <w:br/>
         <w:t>委員長の官印及び委員会印の保管に関すること。</w:t>
       </w:r>
     </w:p>
     <w:p>
       <w:pPr>
-        <w:pStyle w:val="Heading6"/>
+        <w:pStyle w:val="ListBullet"/>
         <w:ind w:left="880"/>
       </w:pPr>
       <w:r>
         <w:t>三</w:t>
-      </w:r>
-    </w:p>
-    <w:p>
-      <w:pPr>
-        <w:ind w:left="880"/>
-      </w:pPr>
-      <w:r>
+        <w:br/>
         <w:t>公文書類の接受、発送、編集及び保存に関すること。</w:t>
       </w:r>
     </w:p>
     <w:p>
       <w:pPr>
-        <w:pStyle w:val="Heading6"/>
+        <w:pStyle w:val="ListBullet"/>
         <w:ind w:left="880"/>
       </w:pPr>
       <w:r>
         <w:t>四</w:t>
-      </w:r>
-    </w:p>
-    <w:p>
-      <w:pPr>
-        <w:ind w:left="880"/>
-      </w:pPr>
-      <w:r>
+        <w:br/>
         <w:t>委員会の保有する情報の公開に関すること。</w:t>
       </w:r>
     </w:p>
     <w:p>
       <w:pPr>
-        <w:pStyle w:val="Heading6"/>
+        <w:pStyle w:val="ListBullet"/>
         <w:ind w:left="880"/>
       </w:pPr>
       <w:r>
         <w:t>五</w:t>
-      </w:r>
-    </w:p>
-    <w:p>
-      <w:pPr>
-        <w:ind w:left="880"/>
-      </w:pPr>
-      <w:r>
+        <w:br/>
         <w:t>委員会の保有する個人情報の保護に関すること。</w:t>
       </w:r>
     </w:p>
     <w:p>
       <w:pPr>
-        <w:pStyle w:val="Heading6"/>
+        <w:pStyle w:val="ListBullet"/>
         <w:ind w:left="880"/>
       </w:pPr>
       <w:r>
         <w:t>六</w:t>
-      </w:r>
-    </w:p>
-    <w:p>
-      <w:pPr>
-        <w:ind w:left="880"/>
-      </w:pPr>
-      <w:r>
+        <w:br/>
         <w:t>委員会の所掌事務に関する総合調整に関すること。</w:t>
       </w:r>
     </w:p>
     <w:p>
       <w:pPr>
-        <w:pStyle w:val="Heading6"/>
+        <w:pStyle w:val="ListBullet"/>
         <w:ind w:left="880"/>
       </w:pPr>
       <w:r>
         <w:t>七</w:t>
-      </w:r>
-    </w:p>
-    <w:p>
-      <w:pPr>
-        <w:ind w:left="880"/>
-      </w:pPr>
-      <w:r>
+        <w:br/>
         <w:t>広報に関すること。</w:t>
       </w:r>
     </w:p>
     <w:p>
       <w:pPr>
-        <w:pStyle w:val="Heading6"/>
+        <w:pStyle w:val="ListBullet"/>
         <w:ind w:left="880"/>
       </w:pPr>
       <w:r>
         <w:t>八</w:t>
-      </w:r>
-    </w:p>
-    <w:p>
-      <w:pPr>
-        <w:ind w:left="880"/>
-      </w:pPr>
-      <w:r>
+        <w:br/>
         <w:t>委員会の機構及び定員に関すること。</w:t>
       </w:r>
     </w:p>
     <w:p>
       <w:pPr>
-        <w:pStyle w:val="Heading6"/>
+        <w:pStyle w:val="ListBullet"/>
         <w:ind w:left="880"/>
       </w:pPr>
       <w:r>
         <w:t>九</w:t>
-      </w:r>
-    </w:p>
-    <w:p>
-      <w:pPr>
-        <w:ind w:left="880"/>
-      </w:pPr>
-      <w:r>
+        <w:br/>
         <w:t>委員会の所掌に係る会計及び会計の監査に関すること。</w:t>
       </w:r>
     </w:p>
     <w:p>
       <w:pPr>
-        <w:pStyle w:val="Heading6"/>
+        <w:pStyle w:val="ListBullet"/>
         <w:ind w:left="880"/>
       </w:pPr>
       <w:r>
         <w:t>十</w:t>
-      </w:r>
-    </w:p>
-    <w:p>
-      <w:pPr>
-        <w:ind w:left="880"/>
-      </w:pPr>
-      <w:r>
+        <w:br/>
         <w:t>委員会所属の物品の管理に関すること。</w:t>
       </w:r>
     </w:p>
     <w:p>
       <w:pPr>
-        <w:pStyle w:val="Heading6"/>
+        <w:pStyle w:val="ListBullet"/>
         <w:ind w:left="880"/>
       </w:pPr>
       <w:r>
         <w:t>十一</w:t>
-      </w:r>
-    </w:p>
-    <w:p>
-      <w:pPr>
-        <w:ind w:left="880"/>
-      </w:pPr>
-      <w:r>
+        <w:br/>
         <w:t>委員会の所掌に係る国際関係事務の総括に関すること。</w:t>
       </w:r>
     </w:p>
     <w:p>
       <w:pPr>
-        <w:pStyle w:val="Heading6"/>
+        <w:pStyle w:val="ListBullet"/>
         <w:ind w:left="880"/>
       </w:pPr>
       <w:r>
         <w:t>十二</w:t>
-      </w:r>
-    </w:p>
-    <w:p>
-      <w:pPr>
-        <w:ind w:left="880"/>
-      </w:pPr>
-      <w:r>
+        <w:br/>
         <w:t>あっせん、仲裁及び苦情の申出に関すること。</w:t>
       </w:r>
     </w:p>
     <w:p>
       <w:pPr>
-        <w:pStyle w:val="Heading6"/>
+        <w:pStyle w:val="ListBullet"/>
         <w:ind w:left="880"/>
       </w:pPr>
       <w:r>
         <w:t>十三</w:t>
-      </w:r>
-    </w:p>
-    <w:p>
-      <w:pPr>
-        <w:ind w:left="880"/>
-      </w:pPr>
-      <w:r>
+        <w:br/>
         <w:t>電気事業法（昭和三十九年法律第百七十号）第六十六条の十六の規定による公表に関すること。</w:t>
       </w:r>
     </w:p>
     <w:p>
       <w:pPr>
-        <w:pStyle w:val="Heading6"/>
+        <w:pStyle w:val="ListBullet"/>
         <w:ind w:left="880"/>
       </w:pPr>
       <w:r>
         <w:t>十四</w:t>
-      </w:r>
-    </w:p>
-    <w:p>
-      <w:pPr>
-        <w:ind w:left="880"/>
-      </w:pPr>
-      <w:r>
+        <w:br/>
         <w:t>前各号に掲げるもののほか、委員会の所掌事務で他の所掌に属しないものに関すること。</w:t>
       </w:r>
     </w:p>
@@ -291,52 +207,34 @@
     </w:p>
     <w:p>
       <w:pPr>
-        <w:pStyle w:val="Heading6"/>
+        <w:pStyle w:val="ListBullet"/>
         <w:ind w:left="880"/>
       </w:pPr>
       <w:r>
         <w:t>一</w:t>
-      </w:r>
-    </w:p>
-    <w:p>
-      <w:pPr>
-        <w:ind w:left="880"/>
-      </w:pPr>
-      <w:r>
+        <w:br/>
         <w:t>電気の小売及び卸売に関すること（ネットワーク事業監視課の所掌に属するものを除く。以下「電力取引監視事務」という。）。</w:t>
       </w:r>
     </w:p>
     <w:p>
       <w:pPr>
-        <w:pStyle w:val="Heading6"/>
+        <w:pStyle w:val="ListBullet"/>
         <w:ind w:left="880"/>
       </w:pPr>
       <w:r>
         <w:t>二</w:t>
-      </w:r>
-    </w:p>
-    <w:p>
-      <w:pPr>
-        <w:ind w:left="880"/>
-      </w:pPr>
-      <w:r>
+        <w:br/>
         <w:t>ガスの小売及び卸売に関すること（ネットワーク事業監視課の所掌に属するものを除く。以下「ガス取引監視事務」という。）。</w:t>
       </w:r>
     </w:p>
     <w:p>
       <w:pPr>
-        <w:pStyle w:val="Heading6"/>
+        <w:pStyle w:val="ListBullet"/>
         <w:ind w:left="880"/>
       </w:pPr>
       <w:r>
         <w:t>三</w:t>
-      </w:r>
-    </w:p>
-    <w:p>
-      <w:pPr>
-        <w:ind w:left="880"/>
-      </w:pPr>
-      <w:r>
+        <w:br/>
         <w:t>熱供給事業に関すること（以下「熱供給取引監視事務」という。）。</w:t>
       </w:r>
     </w:p>
@@ -355,35 +253,23 @@
     </w:p>
     <w:p>
       <w:pPr>
-        <w:pStyle w:val="Heading6"/>
+        <w:pStyle w:val="ListBullet"/>
         <w:ind w:left="880"/>
       </w:pPr>
       <w:r>
         <w:t>一</w:t>
-      </w:r>
-    </w:p>
-    <w:p>
-      <w:pPr>
-        <w:ind w:left="880"/>
-      </w:pPr>
-      <w:r>
+        <w:br/>
         <w:t>次に掲げる事項に関すること（以下「電力ネットワーク事業監視事務」という。）。</w:t>
       </w:r>
     </w:p>
     <w:p>
       <w:pPr>
-        <w:pStyle w:val="Heading6"/>
+        <w:pStyle w:val="ListBullet"/>
         <w:ind w:left="880"/>
       </w:pPr>
       <w:r>
         <w:t>二</w:t>
-      </w:r>
-    </w:p>
-    <w:p>
-      <w:pPr>
-        <w:ind w:left="880"/>
-      </w:pPr>
-      <w:r>
+        <w:br/>
         <w:t>次に掲げる事項に関すること（以下「ガスネットワーク事業監視事務」という。）。</w:t>
       </w:r>
     </w:p>
@@ -769,7 +655,7 @@
         <w:pStyle w:val="Heading1"/>
       </w:pPr>
       <w:r>
-        <w:t>附　則（平成二八年三月三一日経済産業省令第五九号）</w:t>
+        <w:t>附則（平成二八年三月三一日経済産業省令第五九号）</w:t>
       </w:r>
     </w:p>
     <w:p>
@@ -795,7 +681,7 @@
         <w:pStyle w:val="Heading1"/>
       </w:pPr>
       <w:r>
-        <w:t>附　則（平成二九年三月三一日経済産業省令第三五号）</w:t>
+        <w:t>附則（平成二九年三月三一日経済産業省令第三五号）</w:t>
       </w:r>
     </w:p>
     <w:p>
@@ -821,10 +707,22 @@
         <w:pStyle w:val="Heading1"/>
       </w:pPr>
       <w:r>
-        <w:t>附　則（平成三〇年三月三〇日経済産業省令第一九号）</w:t>
+        <w:t>附則（平成三〇年三月三〇日経済産業省令第一九号）</w:t>
       </w:r>
     </w:p>
     <w:p>
+      <w:pPr>
+        <w:pStyle w:val="Heading5"/>
+        <w:ind w:left="440"/>
+      </w:pPr>
+      <w:r>
+        <w:t>１</w:t>
+      </w:r>
+    </w:p>
+    <w:p>
+      <w:pPr>
+        <w:ind w:left="440"/>
+      </w:pPr>
       <w:r>
         <w:t>この省令は、平成三十年四月一日から施行する。</w:t>
       </w:r>
@@ -849,7 +747,7 @@
     </w:pPr>
     <w:r>
       <w:tab/>
-      <w:t>WeGov v0.1 - FTS141</w:t>
+      <w:t>WeGov v0.2 - FTS141</w:t>
     </w:r>
   </w:p>
 </w:ftr>
